--- a/法令ファイル/農業、水産、工業又は商船に係る産業教育に従事する公立の高等学校の教員及び実習助手に対する産業教育手当の支給に関する法律/農業、水産、工業又は商船に係る産業教育に従事する公立の高等学校の教員及び実習助手に対する産業教育手当の支給に関する法律（昭和三十二年法律第百四十五号）.docx
+++ b/法令ファイル/農業、水産、工業又は商船に係る産業教育に従事する公立の高等学校の教員及び実習助手に対する産業教育手当の支給に関する法律/農業、水産、工業又は商船に係る産業教育に従事する公立の高等学校の教員及び実習助手に対する産業教育手当の支給に関する法律（昭和三十二年法律第百四十五号）.docx
@@ -53,35 +53,23 @@
     </w:p>
     <w:p>
       <w:pPr>
-        <w:pStyle w:val="Heading6"/>
+        <w:pStyle w:val="ListBullet"/>
         <w:ind w:left="880"/>
       </w:pPr>
       <w:r>
         <w:t>一</w:t>
-      </w:r>
-    </w:p>
-    <w:p>
-      <w:pPr>
-        <w:ind w:left="880"/>
-      </w:pPr>
-      <w:r>
+        <w:br/>
         <w:t>農業、水産、工業、電波又は商船に関する課程を置く公立の高等学校の教員のうち高等学校の農業若しくは農業実習、水産若しくは水産実習、工業若しくは工業実習又は商船若しくは商船実習の教諭又は助教諭の免許状を有する者（教育職員免許法（昭和二十四年法律第百四十七号）附則第二項の規定により高等学校の農業、農業実習、水産、水産実習、工業、工業実習、商船又は商船実習を担任する主幹教諭、指導教諭又は教諭の職にあることができる者を含む。）であつて、当該農業、水産、工業、電波又は商船に関する課程において実習を伴う農業、水産、工業、電波又は商船に関する科目を主として担任するもの</w:t>
       </w:r>
     </w:p>
     <w:p>
       <w:pPr>
-        <w:pStyle w:val="Heading6"/>
+        <w:pStyle w:val="ListBullet"/>
         <w:ind w:left="880"/>
       </w:pPr>
       <w:r>
         <w:t>二</w:t>
-      </w:r>
-    </w:p>
-    <w:p>
-      <w:pPr>
-        <w:ind w:left="880"/>
-      </w:pPr>
-      <w:r>
+        <w:br/>
         <w:t>前号に規定する高等学校の実習助手のうちその技術が優秀と認められるものとして政令で定める者であつて、当該高等学校の農業、水産、工業、電波又は商船に関する課程において実習を伴う農業、水産、工業、電波又は商船に関する科目について教諭の職務を助けるもの</w:t>
       </w:r>
     </w:p>
@@ -99,6 +87,18 @@
       </w:r>
     </w:p>
     <w:p>
+      <w:pPr>
+        <w:pStyle w:val="Heading5"/>
+        <w:ind w:left="440"/>
+      </w:pPr>
+      <w:r>
+        <w:t>１</w:t>
+      </w:r>
+    </w:p>
+    <w:p>
+      <w:pPr>
+        <w:ind w:left="440"/>
+      </w:pPr>
       <w:r>
         <w:t>この法律は、公布の日から施行し、昭和三十二年四月一日から適用する。</w:t>
       </w:r>
@@ -113,7 +113,7 @@
         <w:pStyle w:val="Heading1"/>
       </w:pPr>
       <w:r>
-        <w:t>附　則（昭和三三年四月二八日法律第一〇三号）</w:t>
+        <w:t>附則（昭和三三年四月二八日法律第一〇三号）</w:t>
       </w:r>
     </w:p>
     <w:p>
@@ -131,7 +131,7 @@
         <w:pStyle w:val="Heading1"/>
       </w:pPr>
       <w:r>
-        <w:t>附　則（昭和四九年六月一日法律第七〇号）</w:t>
+        <w:t>附則（昭和四九年六月一日法律第七〇号）</w:t>
       </w:r>
     </w:p>
     <w:p>
@@ -157,7 +157,7 @@
         <w:pStyle w:val="Heading1"/>
       </w:pPr>
       <w:r>
-        <w:t>附　則（昭和六〇年七月一二日法律第九〇号）</w:t>
+        <w:t>附則（昭和六〇年七月一二日法律第九〇号）</w:t>
       </w:r>
     </w:p>
     <w:p>
@@ -171,40 +171,34 @@
     <w:p>
       <w:r>
         <w:t>この法律は、公布の日から施行する。</w:t>
+        <w:br/>
+        <w:t>ただし、次の各号に掲げる規定は、それぞれ当該各号に定める日から施行する。</w:t>
       </w:r>
     </w:p>
     <w:p>
       <w:pPr>
-        <w:pStyle w:val="Heading6"/>
+        <w:pStyle w:val="ListBullet"/>
         <w:ind w:left="880"/>
       </w:pPr>
       <w:r>
         <w:t>一から四まで</w:t>
-      </w:r>
-    </w:p>
-    <w:p>
-      <w:pPr>
-        <w:ind w:left="880"/>
-      </w:pPr>
-      <w:r>
+        <w:br/>
         <w:t>略</w:t>
       </w:r>
     </w:p>
     <w:p>
       <w:pPr>
-        <w:pStyle w:val="Heading6"/>
+        <w:pStyle w:val="ListBullet"/>
         <w:ind w:left="880"/>
       </w:pPr>
       <w:r>
         <w:t>五</w:t>
-      </w:r>
-    </w:p>
-    <w:p>
-      <w:pPr>
-        <w:ind w:left="880"/>
-      </w:pPr>
-      <w:r>
+        <w:br/>
         <w:t>第三条、第七条及び第十一条の規定、第二十四条の規定（民生委員法第十九条の改正規定を除く。附則第七条において同じ。）、第二十五条の規定（社会福祉事業法第十七条及び第二十一条の改正規定を除く。附則第七条において同じ。）、第二十八条の規定（児童福祉法第三十五条、第五十六条の二、第五十八条及び第五十八条の二の改正規定を除く。）並びに附則第七条、第十二条から第十四条まで及び第十七条の規定</w:t>
+        <w:br/>
+        <w:br/>
+        <w:br/>
+        <w:t>公布の日から起算して六月を経過した日</w:t>
       </w:r>
     </w:p>
     <w:p>
@@ -217,7 +211,7 @@
         <w:pStyle w:val="Heading1"/>
       </w:pPr>
       <w:r>
-        <w:t>附　則（平成一〇年六月一二日法律第一〇一号）</w:t>
+        <w:t>附則（平成一〇年六月一二日法律第一〇一号）</w:t>
       </w:r>
     </w:p>
     <w:p>
@@ -243,7 +237,7 @@
         <w:pStyle w:val="Heading1"/>
       </w:pPr>
       <w:r>
-        <w:t>附　則（平成一一年七月七日法律第八三号）</w:t>
+        <w:t>附則（平成一一年七月七日法律第八三号）</w:t>
       </w:r>
     </w:p>
     <w:p>
@@ -269,7 +263,7 @@
         <w:pStyle w:val="Heading1"/>
       </w:pPr>
       <w:r>
-        <w:t>附　則（平成一一年七月二二日法律第一〇七号）</w:t>
+        <w:t>附則（平成一一年七月二二日法律第一〇七号）</w:t>
       </w:r>
     </w:p>
     <w:p>
@@ -295,7 +289,7 @@
         <w:pStyle w:val="Heading1"/>
       </w:pPr>
       <w:r>
-        <w:t>附　則（平成一一年一二月二二日法律第一六〇号）</w:t>
+        <w:t>附則（平成一一年一二月二二日法律第一六〇号）</w:t>
       </w:r>
     </w:p>
     <w:p>
@@ -309,23 +303,23 @@
     <w:p>
       <w:r>
         <w:t>この法律（第二条及び第三条を除く。）は、平成十三年一月六日から施行する。</w:t>
+        <w:br/>
+        <w:t>ただし、次の各号に掲げる規定は、当該各号に定める日から施行する。</w:t>
       </w:r>
     </w:p>
     <w:p>
       <w:pPr>
-        <w:pStyle w:val="Heading6"/>
+        <w:pStyle w:val="ListBullet"/>
         <w:ind w:left="880"/>
       </w:pPr>
       <w:r>
         <w:t>一</w:t>
-      </w:r>
-    </w:p>
-    <w:p>
-      <w:pPr>
-        <w:ind w:left="880"/>
-      </w:pPr>
-      <w:r>
+        <w:br/>
         <w:t>第九百九十五条（核原料物質、核燃料物質及び原子炉の規制に関する法律の一部を改正する法律附則の改正規定に係る部分に限る。）、第千三百五条、第千三百六条、第千三百二十四条第二項、第千三百二十六条第二項及び第千三百四十四条の規定</w:t>
+        <w:br/>
+        <w:br/>
+        <w:br/>
+        <w:t>公布の日</w:t>
       </w:r>
     </w:p>
     <w:p>
@@ -338,7 +332,7 @@
         <w:pStyle w:val="Heading1"/>
       </w:pPr>
       <w:r>
-        <w:t>附　則（平成一二年一一月二七日法律第一二五号）</w:t>
+        <w:t>附則（平成一二年一一月二七日法律第一二五号）</w:t>
       </w:r>
     </w:p>
     <w:p>
@@ -364,7 +358,7 @@
         <w:pStyle w:val="Heading1"/>
       </w:pPr>
       <w:r>
-        <w:t>附　則（平成一五年七月一六日法律第一一七号）</w:t>
+        <w:t>附則（平成一五年七月一六日法律第一一七号）</w:t>
       </w:r>
     </w:p>
     <w:p>
@@ -403,7 +397,7 @@
         <w:pStyle w:val="Heading1"/>
       </w:pPr>
       <w:r>
-        <w:t>附　則（平成一九年六月二七日法律第九六号）</w:t>
+        <w:t>附則（平成一九年六月二七日法律第九六号）</w:t>
       </w:r>
     </w:p>
     <w:p>
@@ -417,23 +411,23 @@
     <w:p>
       <w:r>
         <w:t>この法律は、公布の日から起算して六月を超えない範囲内において政令で定める日から施行する。</w:t>
+        <w:br/>
+        <w:t>ただし、次の各号に掲げる規定は、当該各号に定める日から施行する。</w:t>
       </w:r>
     </w:p>
     <w:p>
       <w:pPr>
-        <w:pStyle w:val="Heading6"/>
+        <w:pStyle w:val="ListBullet"/>
         <w:ind w:left="880"/>
       </w:pPr>
       <w:r>
         <w:t>一</w:t>
-      </w:r>
-    </w:p>
-    <w:p>
-      <w:pPr>
-        <w:ind w:left="880"/>
-      </w:pPr>
-      <w:r>
+        <w:br/>
         <w:t>第二条から第十四条まで及び附則第五十条の規定</w:t>
+        <w:br/>
+        <w:br/>
+        <w:br/>
+        <w:t>平成二十年四月一日</w:t>
       </w:r>
     </w:p>
     <w:p>
@@ -446,7 +440,7 @@
         <w:pStyle w:val="Heading1"/>
       </w:pPr>
       <w:r>
-        <w:t>附　則（平成二九年五月一七日法律第二九号）</w:t>
+        <w:t>附則（平成二九年五月一七日法律第二九号）</w:t>
       </w:r>
     </w:p>
     <w:p>
@@ -460,6 +454,8 @@
     <w:p>
       <w:r>
         <w:t>この法律は、平成三十二年四月一日から施行する。</w:t>
+        <w:br/>
+        <w:t>ただし、次条及び附則第四条の規定は、公布の日から施行する。</w:t>
       </w:r>
     </w:p>
     <w:p>
@@ -538,7 +534,7 @@
     </w:pPr>
     <w:r>
       <w:tab/>
-      <w:t>WeGov v0.1 - FTS141</w:t>
+      <w:t>WeGov v0.2 - FTS141</w:t>
     </w:r>
   </w:p>
 </w:ftr>
